--- a/Hibernate_readme.docx
+++ b/Hibernate_readme.docx
@@ -36,7 +36,7 @@
       <w:r>
         <w:rPr>
           <w:noProof/>
-          <w:lang w:val="en-US" w:eastAsia="ja-JP"/>
+          <w:lang w:eastAsia="fi-FI"/>
         </w:rPr>
         <w:drawing>
           <wp:inline distT="0" distB="0" distL="0" distR="0">
@@ -85,7 +85,7 @@
       <w:r>
         <w:rPr>
           <w:noProof/>
-          <w:lang w:val="en-US" w:eastAsia="ja-JP"/>
+          <w:lang w:eastAsia="fi-FI"/>
         </w:rPr>
         <w:drawing>
           <wp:inline distT="0" distB="0" distL="0" distR="0">
@@ -148,7 +148,7 @@
       <w:r>
         <w:rPr>
           <w:noProof/>
-          <w:lang w:val="en-US" w:eastAsia="ja-JP"/>
+          <w:lang w:eastAsia="fi-FI"/>
         </w:rPr>
         <w:drawing>
           <wp:inline distT="0" distB="0" distL="0" distR="0">
@@ -194,8 +194,6 @@
       </w:r>
     </w:p>
     <w:p>
-      <w:bookmarkStart w:id="0" w:name="_GoBack"/>
-      <w:bookmarkEnd w:id="0"/>
       <w:r>
         <w:t xml:space="preserve">Luomismenussa voidaan luoda uusia käyttäjiä, ryhmiä, pelejä tai esineitä. </w:t>
       </w:r>
@@ -215,7 +213,7 @@
       <w:r>
         <w:rPr>
           <w:noProof/>
-          <w:lang w:val="en-US" w:eastAsia="ja-JP"/>
+          <w:lang w:eastAsia="fi-FI"/>
         </w:rPr>
         <w:drawing>
           <wp:inline distT="0" distB="0" distL="0" distR="0">
@@ -275,7 +273,7 @@
       <w:r>
         <w:rPr>
           <w:noProof/>
-          <w:lang w:val="en-US" w:eastAsia="ja-JP"/>
+          <w:lang w:eastAsia="fi-FI"/>
         </w:rPr>
         <w:drawing>
           <wp:inline distT="0" distB="0" distL="0" distR="0">
@@ -324,6 +322,11 @@
       <w:r>
         <w:t>Tätä menua käytetään käyttäjän tason ja pelituntien muokkaamiseen.</w:t>
       </w:r>
+      <w:r>
+        <w:t xml:space="preserve">   </w:t>
+      </w:r>
+      <w:bookmarkStart w:id="0" w:name="_GoBack"/>
+      <w:bookmarkEnd w:id="0"/>
     </w:p>
     <w:p>
       <w:pPr>
@@ -334,7 +337,7 @@
       <w:r>
         <w:rPr>
           <w:noProof/>
-          <w:lang w:val="en-US" w:eastAsia="ja-JP"/>
+          <w:lang w:eastAsia="fi-FI"/>
         </w:rPr>
         <w:drawing>
           <wp:inline distT="0" distB="0" distL="0" distR="0">
